--- a/data visualization/data visualization in R.docx
+++ b/data visualization/data visualization in R.docx
@@ -16,6 +16,8 @@
           <w:lang w:bidi="hi-IN"/>
         </w:rPr>
       </w:pPr>
+      <w:bookmarkStart w:id="0" w:name="_GoBack"/>
+      <w:bookmarkEnd w:id="0"/>
       <w:proofErr w:type="gramStart"/>
       <w:r>
         <w:rPr>
@@ -479,6 +481,7 @@
       <w:r>
         <w:rPr>
           <w:rFonts w:ascii="Courier New" w:eastAsia="Times New Roman" w:hAnsi="Courier New" w:cs="Courier New"/>
+          <w:noProof/>
           <w:sz w:val="20"/>
           <w:szCs w:val="20"/>
           <w:lang w:bidi="hi-IN"/>
@@ -1498,6 +1501,7 @@
       <w:r>
         <w:rPr>
           <w:rFonts w:ascii="Courier New" w:eastAsia="Times New Roman" w:hAnsi="Courier New" w:cs="Courier New"/>
+          <w:noProof/>
           <w:sz w:val="20"/>
           <w:szCs w:val="20"/>
           <w:lang w:bidi="hi-IN"/>
@@ -1875,6 +1879,7 @@
       <w:r>
         <w:rPr>
           <w:rFonts w:ascii="Courier New" w:eastAsia="Times New Roman" w:hAnsi="Courier New" w:cs="Courier New"/>
+          <w:noProof/>
           <w:sz w:val="20"/>
           <w:szCs w:val="20"/>
           <w:lang w:bidi="hi-IN"/>
@@ -2273,6 +2278,7 @@
       <w:r>
         <w:rPr>
           <w:rFonts w:ascii="Courier New" w:eastAsia="Times New Roman" w:hAnsi="Courier New" w:cs="Courier New"/>
+          <w:noProof/>
           <w:sz w:val="20"/>
           <w:szCs w:val="20"/>
           <w:lang w:bidi="hi-IN"/>
@@ -2633,6 +2639,7 @@
       <w:r>
         <w:rPr>
           <w:rFonts w:ascii="Courier New" w:eastAsia="Times New Roman" w:hAnsi="Courier New" w:cs="Courier New"/>
+          <w:noProof/>
           <w:sz w:val="20"/>
           <w:szCs w:val="20"/>
           <w:lang w:bidi="hi-IN"/>
@@ -3040,6 +3047,7 @@
       <w:r>
         <w:rPr>
           <w:rFonts w:ascii="Courier New" w:eastAsia="Times New Roman" w:hAnsi="Courier New" w:cs="Courier New"/>
+          <w:noProof/>
           <w:sz w:val="20"/>
           <w:szCs w:val="20"/>
           <w:lang w:bidi="hi-IN"/>
@@ -3454,6 +3462,7 @@
       <w:r>
         <w:rPr>
           <w:rFonts w:ascii="Courier New" w:eastAsia="Times New Roman" w:hAnsi="Courier New" w:cs="Courier New"/>
+          <w:noProof/>
           <w:sz w:val="20"/>
           <w:szCs w:val="20"/>
           <w:lang w:bidi="hi-IN"/>
@@ -3794,6 +3803,7 @@
       <w:r>
         <w:rPr>
           <w:rFonts w:ascii="Courier New" w:eastAsia="Times New Roman" w:hAnsi="Courier New" w:cs="Courier New"/>
+          <w:noProof/>
           <w:sz w:val="20"/>
           <w:szCs w:val="20"/>
           <w:lang w:bidi="hi-IN"/>
@@ -4272,6 +4282,7 @@
       <w:r>
         <w:rPr>
           <w:rFonts w:ascii="Courier New" w:eastAsia="Times New Roman" w:hAnsi="Courier New" w:cs="Courier New"/>
+          <w:noProof/>
           <w:sz w:val="20"/>
           <w:szCs w:val="20"/>
           <w:lang w:bidi="hi-IN"/>
@@ -12719,7 +12730,6 @@
           <w:szCs w:val="27"/>
         </w:rPr>
       </w:pPr>
-      <w:bookmarkStart w:id="0" w:name="_GoBack"/>
       <w:r>
         <w:rPr>
           <w:rFonts w:ascii="var(--font-secondary)" w:hAnsi="var(--font-secondary)"/>
@@ -12778,7 +12788,6 @@
           </wp:inline>
         </w:drawing>
       </w:r>
-      <w:bookmarkEnd w:id="0"/>
     </w:p>
     <w:p>
       <w:pPr>
@@ -17976,6 +17985,12 @@
     <w:sectPr>
       <w:pgSz w:w="12240" w:h="15840"/>
       <w:pgMar w:top="1440" w:right="1440" w:bottom="1440" w:left="1440" w:header="720" w:footer="720" w:gutter="0"/>
+      <w:pgBorders w:offsetFrom="page">
+        <w:top w:val="thinThickMediumGap" w:sz="24" w:space="24" w:color="auto" w:shadow="1"/>
+        <w:left w:val="thinThickMediumGap" w:sz="24" w:space="24" w:color="auto" w:shadow="1"/>
+        <w:bottom w:val="thinThickMediumGap" w:sz="24" w:space="24" w:color="auto" w:shadow="1"/>
+        <w:right w:val="thinThickMediumGap" w:sz="24" w:space="24" w:color="auto" w:shadow="1"/>
+      </w:pgBorders>
       <w:cols w:space="720"/>
       <w:docGrid w:linePitch="360"/>
     </w:sectPr>
